--- a/document/Phân tích thi-t k- h- th-ng thông tin nhóm 1_v1.docx
+++ b/document/Phân tích thi-t k- h- th-ng thông tin nhóm 1_v1.docx
@@ -1491,9 +1491,9 @@
         </w:rPr>
         <w:drawing>
           <wp:inline distT="0" distB="0" distL="0" distR="0">
-            <wp:extent cx="3343742" cy="3648584"/>
-            <wp:effectExtent l="0" t="0" r="9525" b="0"/>
-            <wp:docPr id="3" name="Picture 3"/>
+            <wp:extent cx="4372585" cy="3762900"/>
+            <wp:effectExtent l="0" t="0" r="9525" b="9525"/>
+            <wp:docPr id="4" name="Picture 4"/>
             <wp:cNvGraphicFramePr>
               <a:graphicFrameLocks xmlns:a="http://schemas.openxmlformats.org/drawingml/2006/main" noChangeAspect="1"/>
             </wp:cNvGraphicFramePr>
@@ -1501,7 +1501,7 @@
               <a:graphicData uri="http://schemas.openxmlformats.org/drawingml/2006/picture">
                 <pic:pic xmlns:pic="http://schemas.openxmlformats.org/drawingml/2006/picture">
                   <pic:nvPicPr>
-                    <pic:cNvPr id="3" name="useCaseNhanVien.png"/>
+                    <pic:cNvPr id="4" name="Untitled1.png"/>
                     <pic:cNvPicPr/>
                   </pic:nvPicPr>
                   <pic:blipFill>
@@ -1519,7 +1519,7 @@
                   <pic:spPr>
                     <a:xfrm>
                       <a:off x="0" y="0"/>
-                      <a:ext cx="3343742" cy="3648584"/>
+                      <a:ext cx="4372585" cy="3762900"/>
                     </a:xfrm>
                     <a:prstGeom prst="rect">
                       <a:avLst/>
@@ -1871,6 +1871,7 @@
               </w:rPr>
             </w:pPr>
             <w:r>
+              <w:lastRenderedPageBreak/>
               <w:t xml:space="preserve">3. </w:t>
             </w:r>
             <w:r>
@@ -1969,6 +1970,7 @@
               <w:rPr>
                 <w:b/>
               </w:rPr>
+              <w:lastRenderedPageBreak/>
               <w:t>Alternative Flows</w:t>
             </w:r>
           </w:p>
@@ -2471,13 +2473,7 @@
               <w:rPr>
                 <w:lang w:val="en-US"/>
               </w:rPr>
-              <w:t>.Admin xem danh sách ch</w:t>
-            </w:r>
-            <w:r>
-              <w:rPr>
-                <w:lang w:val="en-US"/>
-              </w:rPr>
-              <w:t>uyến đã có trong hệ thống.</w:t>
+              <w:t>.Admin xem danh sách chuyến đã có trong hệ thống.</w:t>
             </w:r>
           </w:p>
           <w:p>
@@ -2496,25 +2492,7 @@
               <w:rPr>
                 <w:lang w:val="en-US"/>
               </w:rPr>
-              <w:t>thêm ch</w:t>
-            </w:r>
-            <w:r>
-              <w:rPr>
-                <w:lang w:val="en-US"/>
-              </w:rPr>
-              <w:t>uyến xe bằng cách nhậ</w:t>
-            </w:r>
-            <w:r>
-              <w:rPr>
-                <w:lang w:val="en-US"/>
-              </w:rPr>
-              <w:t>p thông tin ch</w:t>
-            </w:r>
-            <w:r>
-              <w:rPr>
-                <w:lang w:val="en-US"/>
-              </w:rPr>
-              <w:t>uyến xe bao gồ</w:t>
+              <w:t>thêm chuyến xe bằng cách nhập thông tin chuyến xe bao gồ</w:t>
             </w:r>
             <w:r>
               <w:rPr>
@@ -2545,13 +2523,7 @@
               <w:rPr>
                 <w:lang w:val="en-US"/>
               </w:rPr>
-              <w:t xml:space="preserve"> thêm ch</w:t>
-            </w:r>
-            <w:r>
-              <w:rPr>
-                <w:lang w:val="en-US"/>
-              </w:rPr>
-              <w:t>uyến thành công.</w:t>
+              <w:t xml:space="preserve"> thêm chuyến thành công.</w:t>
             </w:r>
           </w:p>
           <w:p>
@@ -2567,25 +2539,7 @@
               <w:rPr>
                 <w:lang w:val="en-US"/>
               </w:rPr>
-              <w:t>Admin xóa ch</w:t>
-            </w:r>
-            <w:r>
-              <w:rPr>
-                <w:lang w:val="en-US"/>
-              </w:rPr>
-              <w:t>uyến bằng</w:t>
-            </w:r>
-            <w:r>
-              <w:rPr>
-                <w:lang w:val="en-US"/>
-              </w:rPr>
-              <w:t xml:space="preserve"> cách click vào ch</w:t>
-            </w:r>
-            <w:r>
-              <w:rPr>
-                <w:lang w:val="en-US"/>
-              </w:rPr>
-              <w:t xml:space="preserve">uyến cần xóa. </w:t>
+              <w:t xml:space="preserve">Admin xóa chuyến bằng cách click vào chuyến cần xóa. </w:t>
             </w:r>
             <w:r>
               <w:rPr>
@@ -2604,6 +2558,7 @@
               <w:rPr>
                 <w:lang w:val="en-US"/>
               </w:rPr>
+              <w:lastRenderedPageBreak/>
               <w:t>4. Admin sửa chuyến bằng cách lick đôi chuột vào ô cần sửa.</w:t>
             </w:r>
             <w:r>
@@ -2649,6 +2604,7 @@
               <w:rPr>
                 <w:b/>
               </w:rPr>
+              <w:lastRenderedPageBreak/>
               <w:t>Alternative Flows</w:t>
             </w:r>
           </w:p>
@@ -2675,10 +2631,60 @@
               <w:rPr>
                 <w:lang w:val="en-US"/>
               </w:rPr>
-              <w:t xml:space="preserve">2.1 Nếu chuyến </w:t>
-            </w:r>
-            <w:bookmarkStart w:id="0" w:name="_GoBack"/>
-            <w:bookmarkEnd w:id="0"/>
+              <w:t xml:space="preserve">2.1. </w:t>
+            </w:r>
+            <w:r>
+              <w:rPr>
+                <w:lang w:val="en-US"/>
+              </w:rPr>
+              <w:t xml:space="preserve">Nếu chuyến </w:t>
+            </w:r>
+            <w:r>
+              <w:rPr>
+                <w:lang w:val="en-US"/>
+              </w:rPr>
+              <w:t xml:space="preserve">thêm vào trùng </w:t>
+            </w:r>
+            <w:r>
+              <w:rPr>
+                <w:lang w:val="en-US"/>
+              </w:rPr>
+              <w:t xml:space="preserve">ngày và giờ </w:t>
+            </w:r>
+            <w:r>
+              <w:rPr>
+                <w:lang w:val="en-US"/>
+              </w:rPr>
+              <w:t>với chuyến đã có hệ thống thông báo không thể thêm chuyến mới.</w:t>
+            </w:r>
+          </w:p>
+          <w:p>
+            <w:pPr>
+              <w:snapToGrid w:val="0"/>
+              <w:rPr>
+                <w:lang w:val="en-US"/>
+              </w:rPr>
+            </w:pPr>
+            <w:r>
+              <w:rPr>
+                <w:lang w:val="en-US"/>
+              </w:rPr>
+              <w:t>3.1 Nếu chuyến cần xóa đã có trong phân công hệ thống thông báo xóa chuyến thất bại.</w:t>
+            </w:r>
+          </w:p>
+          <w:p>
+            <w:pPr>
+              <w:snapToGrid w:val="0"/>
+              <w:rPr>
+                <w:lang w:val="en-US"/>
+              </w:rPr>
+            </w:pPr>
+            <w:r>
+              <w:rPr>
+                <w:lang w:val="en-US"/>
+              </w:rPr>
+              <w:t>4.1 Nếu chuyến được sửa đã bị trùng ngày và giờ thì hệ thống thông báo sửa chuyến thất bại.</w:t>
+            </w:r>
           </w:p>
         </w:tc>
       </w:tr>
@@ -3289,6 +3295,7 @@
               <w:rPr>
                 <w:b/>
               </w:rPr>
+              <w:lastRenderedPageBreak/>
               <w:t>Special Requirements</w:t>
             </w:r>
           </w:p>
@@ -3584,17 +3591,61 @@
           <w:p>
             <w:pPr>
               <w:snapToGrid w:val="0"/>
-            </w:pPr>
-            <w:r>
-              <w:t xml:space="preserve">2. Admin nhập thông tin chuyến đi và nhấn tạo mới </w:t>
-            </w:r>
-          </w:p>
-          <w:p>
-            <w:pPr>
-              <w:snapToGrid w:val="0"/>
-            </w:pPr>
-            <w:r>
-              <w:t>3. Hệ thống lưu thông tin chuyến đi hiển thị thông báo: tạo mới chuyến đi thành công</w:t>
+              <w:rPr>
+                <w:lang w:val="en-US"/>
+              </w:rPr>
+            </w:pPr>
+            <w:r>
+              <w:t>2. Admin thêm thông tin khách hàng mớ</w:t>
+            </w:r>
+            <w:r>
+              <w:t xml:space="preserve">i bằng cách nhập thông tin bao gồm: </w:t>
+            </w:r>
+            <w:r>
+              <w:rPr>
+                <w:lang w:val="en-US"/>
+              </w:rPr>
+              <w:t>tên khách hàng, số điện thoại, địa chỉ, CMND, email. Hệ thống sẽ phản hồi thêm khách hàng thành công.</w:t>
+            </w:r>
+          </w:p>
+          <w:p>
+            <w:pPr>
+              <w:snapToGrid w:val="0"/>
+              <w:rPr>
+                <w:lang w:val="en-US"/>
+              </w:rPr>
+            </w:pPr>
+            <w:r>
+              <w:t xml:space="preserve">3. Admin </w:t>
+            </w:r>
+            <w:r>
+              <w:rPr>
+                <w:lang w:val="en-US"/>
+              </w:rPr>
+              <w:t xml:space="preserve">xóa khách hàng bằng cách </w:t>
+            </w:r>
+            <w:r>
+              <w:t>nhấp chuột vào dòng khách hàng cần xóa. Hệ thống sẽ phản hồi xóa thành công.</w:t>
+            </w:r>
+          </w:p>
+          <w:p>
+            <w:pPr>
+              <w:snapToGrid w:val="0"/>
+              <w:rPr>
+                <w:lang w:val="en-US"/>
+              </w:rPr>
+            </w:pPr>
+            <w:r>
+              <w:rPr>
+                <w:lang w:val="en-US"/>
+              </w:rPr>
+              <w:t>4. Admin sử</w:t>
+            </w:r>
+            <w:r>
+              <w:rPr>
+                <w:lang w:val="en-US"/>
+              </w:rPr>
+              <w:t>a thông tin khách hàng bằng cách click đôi chuột vào ô cần sửa. Hệ thống sẽ phản hồi lại thêm khách hàng thành công.</w:t>
             </w:r>
           </w:p>
         </w:tc>
@@ -3645,52 +3696,29 @@
           <w:p>
             <w:pPr>
               <w:snapToGrid w:val="0"/>
-            </w:pPr>
-            <w:r>
-              <w:t>3</w:t>
-            </w:r>
-            <w:r>
-              <w:t xml:space="preserve">.1 </w:t>
-            </w:r>
-            <w:r>
-              <w:t xml:space="preserve">Ngày khởi hành phải </w:t>
-            </w:r>
-            <w:r>
-              <w:t>lớn</w:t>
-            </w:r>
-            <w:r>
-              <w:t xml:space="preserve"> hơn ngày hiện tại, hệ thống thông báo: ngày khởi hành phải nhỏ hơn ngày hiện tại</w:t>
-            </w:r>
-          </w:p>
-          <w:p>
-            <w:pPr>
-              <w:snapToGrid w:val="0"/>
-            </w:pPr>
-            <w:r>
-              <w:t xml:space="preserve">3.2 Nơi đi </w:t>
-            </w:r>
-            <w:r>
-              <w:t>giống</w:t>
-            </w:r>
-            <w:r>
-              <w:t xml:space="preserve"> nơi đến</w:t>
-            </w:r>
-            <w:r>
-              <w:t>, hệ thống thông báo</w:t>
-            </w:r>
-            <w:r>
-              <w:t>:</w:t>
-            </w:r>
-            <w:r>
-              <w:t xml:space="preserve"> nơi đi phải khách nơi đến</w:t>
-            </w:r>
-          </w:p>
-          <w:p>
-            <w:pPr>
-              <w:snapToGrid w:val="0"/>
-            </w:pPr>
-            <w:r>
-              <w:t>3.3 Phải nhập đầy đủ thông tin các tuyến xe, thời gian khởi hành, loại xe, hệ thống thông báo: phải có ít nhất một tuyến xe</w:t>
+              <w:rPr>
+                <w:lang w:val="en-US"/>
+              </w:rPr>
+            </w:pPr>
+            <w:r>
+              <w:rPr>
+                <w:lang w:val="en-US"/>
+              </w:rPr>
+              <w:t>2.1 Nếu khách hàng mới được thêm vào trùng thông tin số điện thoại và CMND với khách hàng đã có thì hệ thống sẽ báo thêm khách hàng thất bại.</w:t>
+            </w:r>
+          </w:p>
+          <w:p>
+            <w:pPr>
+              <w:snapToGrid w:val="0"/>
+              <w:rPr>
+                <w:lang w:val="en-US"/>
+              </w:rPr>
+            </w:pPr>
+            <w:r>
+              <w:rPr>
+                <w:lang w:val="en-US"/>
+              </w:rPr>
+              <w:t>4.1 Nếu khách hàng được sửa bị trùng số điện thoại và CMND thì hệ thống thông báo sửa thất bại.</w:t>
             </w:r>
           </w:p>
         </w:tc>
@@ -3743,7 +3771,10 @@
               <w:snapToGrid w:val="0"/>
             </w:pPr>
             <w:r>
-              <w:t>Quản trị viên phải đăng nhập thành công vào hệ thống</w:t>
+              <w:t xml:space="preserve">Admin </w:t>
+            </w:r>
+            <w:r>
+              <w:t>phải đăng nhập thành công vào hệ thống</w:t>
             </w:r>
           </w:p>
         </w:tc>
@@ -4121,6 +4152,7 @@
               </w:rPr>
             </w:pPr>
             <w:r>
+              <w:lastRenderedPageBreak/>
               <w:t>2. Admin</w:t>
             </w:r>
             <w:r>
@@ -4169,6 +4201,7 @@
               <w:rPr>
                 <w:b/>
               </w:rPr>
+              <w:lastRenderedPageBreak/>
               <w:t>Alternative Flows</w:t>
             </w:r>
           </w:p>
@@ -4357,10 +4390,10 @@
           <w:lang w:val="en-US"/>
         </w:rPr>
         <w:drawing>
-          <wp:inline distT="0" distB="0" distL="0" distR="0" wp14:anchorId="70E4CE70" wp14:editId="49317188">
-            <wp:extent cx="4610100" cy="3571875"/>
-            <wp:effectExtent l="0" t="0" r="0" b="9525"/>
-            <wp:docPr id="5" name="Picture 5"/>
+          <wp:inline distT="0" distB="0" distL="0" distR="0">
+            <wp:extent cx="4420217" cy="3448531"/>
+            <wp:effectExtent l="0" t="0" r="0" b="0"/>
+            <wp:docPr id="2" name="Picture 2"/>
             <wp:cNvGraphicFramePr>
               <a:graphicFrameLocks xmlns:a="http://schemas.openxmlformats.org/drawingml/2006/main" noChangeAspect="1"/>
             </wp:cNvGraphicFramePr>
@@ -4368,11 +4401,17 @@
               <a:graphicData uri="http://schemas.openxmlformats.org/drawingml/2006/picture">
                 <pic:pic xmlns:pic="http://schemas.openxmlformats.org/drawingml/2006/picture">
                   <pic:nvPicPr>
-                    <pic:cNvPr id="1" name=""/>
+                    <pic:cNvPr id="2" name="Untitled.png"/>
                     <pic:cNvPicPr/>
                   </pic:nvPicPr>
                   <pic:blipFill>
-                    <a:blip r:embed="rId6"/>
+                    <a:blip r:embed="rId6">
+                      <a:extLst>
+                        <a:ext uri="{28A0092B-C50C-407E-A947-70E740481C1C}">
+                          <a14:useLocalDpi xmlns:a14="http://schemas.microsoft.com/office/drawing/2010/main" val="0"/>
+                        </a:ext>
+                      </a:extLst>
+                    </a:blip>
                     <a:stretch>
                       <a:fillRect/>
                     </a:stretch>
@@ -4380,7 +4419,7 @@
                   <pic:spPr>
                     <a:xfrm>
                       <a:off x="0" y="0"/>
-                      <a:ext cx="4610100" cy="3571875"/>
+                      <a:ext cx="4420217" cy="3448531"/>
                     </a:xfrm>
                     <a:prstGeom prst="rect">
                       <a:avLst/>
@@ -4492,7 +4531,7 @@
               <w:rPr>
                 <w:lang w:val="en-US"/>
               </w:rPr>
-              <w:t>Đăng ký tài khoản</w:t>
+              <w:t>Tạo tài khoản web</w:t>
             </w:r>
           </w:p>
         </w:tc>
@@ -4549,7 +4588,7 @@
               <w:rPr>
                 <w:lang w:val="en-US"/>
               </w:rPr>
-              <w:t>Customer</w:t>
+              <w:t>Khách hàng</w:t>
             </w:r>
           </w:p>
         </w:tc>
@@ -4600,7 +4639,10 @@
               <w:snapToGrid w:val="0"/>
             </w:pPr>
             <w:r>
-              <w:t>Customer đăng ký tài khoản trên hệ thống</w:t>
+              <w:t>Khách hàng</w:t>
+            </w:r>
+            <w:r>
+              <w:t xml:space="preserve"> đăng ký tài khoản trên hệ thống</w:t>
             </w:r>
           </w:p>
         </w:tc>
@@ -4679,6 +4721,7 @@
           </w:p>
           <w:p>
             <w:r>
+              <w:lastRenderedPageBreak/>
               <w:t xml:space="preserve">3. Hệ thống </w:t>
             </w:r>
             <w:r>
@@ -4716,6 +4759,7 @@
               <w:rPr>
                 <w:b/>
               </w:rPr>
+              <w:lastRenderedPageBreak/>
               <w:t>Alternative Flows</w:t>
             </w:r>
           </w:p>
@@ -4757,7 +4801,16 @@
               <w:t xml:space="preserve"> (Tên, CMND, </w:t>
             </w:r>
             <w:r>
-              <w:t>số điện thoại là bắt buộc)</w:t>
+              <w:t>số điện thoại</w:t>
+            </w:r>
+            <w:r>
+              <w:rPr>
+                <w:lang w:val="en-US"/>
+              </w:rPr>
+              <w:t>, email</w:t>
+            </w:r>
+            <w:r>
+              <w:t xml:space="preserve"> là bắt buộc)</w:t>
             </w:r>
             <w:r>
               <w:t xml:space="preserve"> hoặc chưa nhập username và passwork</w:t>
@@ -4771,7 +4824,10 @@
               <w:snapToGrid w:val="0"/>
             </w:pPr>
             <w:r>
-              <w:t xml:space="preserve">3.3 </w:t>
+              <w:t>3.2</w:t>
+            </w:r>
+            <w:r>
+              <w:t xml:space="preserve"> </w:t>
             </w:r>
             <w:r>
               <w:t>Username đã có người đăng ký: Hệ thống thông báo đã có ngườ</w:t>
@@ -5176,13 +5232,16 @@
               <w:t>Customer</w:t>
             </w:r>
             <w:r>
-              <w:t xml:space="preserve"> nhậ</w:t>
-            </w:r>
-            <w:r>
-              <w:t xml:space="preserve">p thông tin </w:t>
-            </w:r>
-            <w:r>
-              <w:t>về chuyến đi và đặt vé</w:t>
+              <w:t xml:space="preserve"> chọn chuyến đi</w:t>
+            </w:r>
+            <w:r>
+              <w:rPr>
+                <w:lang w:val="en-US"/>
+              </w:rPr>
+              <w:t>, ghế</w:t>
+            </w:r>
+            <w:r>
+              <w:t xml:space="preserve"> phù hợp.</w:t>
             </w:r>
           </w:p>
           <w:p>
@@ -5286,7 +5345,16 @@
               <w:t xml:space="preserve"> thờ</w:t>
             </w:r>
             <w:r>
-              <w:t>i gian về(</w:t>
+              <w:t>i gian về</w:t>
+            </w:r>
+            <w:r>
+              <w:rPr>
+                <w:lang w:val="en-US"/>
+              </w:rPr>
+              <w:t xml:space="preserve"> </w:t>
+            </w:r>
+            <w:r>
+              <w:t>(</w:t>
             </w:r>
             <w:r>
               <w:t>nếu là vé khứ hồi</w:t>
@@ -5315,20 +5383,41 @@
           <w:p>
             <w:pPr>
               <w:snapToGrid w:val="0"/>
-            </w:pPr>
-            <w:r>
-              <w:t>3.3 Nếu là vé khứ hồi: thời gian đi và thời gian về trùng nhau: hệ thống thông báo thời gian đi phải</w:t>
+              <w:rPr>
+                <w:lang w:val="en-US"/>
+              </w:rPr>
+            </w:pPr>
+            <w:r>
+              <w:t>3.3 Nếu là vé khứ hồi: thờ</w:t>
+            </w:r>
+            <w:r>
+              <w:t>i gian đi nhỏ hơn</w:t>
+            </w:r>
+            <w:r>
+              <w:t xml:space="preserve"> thời gian về: hệ thống thông báo thời gian đi phải</w:t>
             </w:r>
             <w:r>
               <w:t xml:space="preserve"> nhỏ hơn thời gian về</w:t>
             </w:r>
-          </w:p>
-          <w:p>
-            <w:pPr>
-              <w:snapToGrid w:val="0"/>
-            </w:pPr>
-            <w:r>
-              <w:t>3.4 Xe được chọn không còn ghế trống: hệ thống thông báo xe không còn ghế trống</w:t>
+            <w:r>
+              <w:rPr>
+                <w:lang w:val="en-US"/>
+              </w:rPr>
+              <w:t>. Ngày đí hoặc ngày về nhỏ hơn ngày hiện tại hệ thống báo thời gian phải lớn hơn ngày hiện tại.</w:t>
+            </w:r>
+          </w:p>
+          <w:p>
+            <w:pPr>
+              <w:snapToGrid w:val="0"/>
+              <w:rPr>
+                <w:lang w:val="en-US"/>
+              </w:rPr>
+            </w:pPr>
+            <w:r>
+              <w:rPr>
+                <w:lang w:val="en-US"/>
+              </w:rPr>
+              <w:t>3.4 Chọn vượt quá số lượng ghế quy định hệ thống sẽ thông báo số lượng ghế vượt quá số lượng quy định.</w:t>
             </w:r>
           </w:p>
         </w:tc>
@@ -5359,6 +5448,7 @@
               <w:rPr>
                 <w:b/>
               </w:rPr>
+              <w:lastRenderedPageBreak/>
               <w:t>Pre-condition</w:t>
             </w:r>
           </w:p>
@@ -5475,6 +5565,14 @@
         </w:tc>
       </w:tr>
     </w:tbl>
+    <w:p>
+      <w:pPr>
+        <w:pStyle w:val="ListParagraph"/>
+        <w:rPr>
+          <w:lang w:val="fr-FR"/>
+        </w:rPr>
+      </w:pPr>
+    </w:p>
     <w:p>
       <w:pPr>
         <w:pStyle w:val="ListParagraph"/>
@@ -5490,13 +5588,7 @@
         <w:rPr>
           <w:lang w:val="fr-FR"/>
         </w:rPr>
-        <w:t>Tra cứu t</w:t>
-      </w:r>
-      <w:r>
-        <w:rPr>
-          <w:lang w:val="fr-FR"/>
-        </w:rPr>
-        <w:t>hông tin vé:</w:t>
+        <w:t>Thanh toán vé</w:t>
       </w:r>
     </w:p>
     <w:tbl>
@@ -5560,13 +5652,10 @@
               <w:snapToGrid w:val="0"/>
             </w:pPr>
             <w:r>
-              <w:t>Tra cứu t</w:t>
-            </w:r>
-            <w:r>
-              <w:t>hông tin vé</w:t>
-            </w:r>
-            <w:r>
-              <w:t xml:space="preserve"> xe đã đặt</w:t>
+              <w:t>Thanh toán</w:t>
+            </w:r>
+            <w:r>
+              <w:t xml:space="preserve"> vé xe đã đặt</w:t>
             </w:r>
           </w:p>
         </w:tc>
@@ -5677,22 +5766,7 @@
               <w:t xml:space="preserve">Customer </w:t>
             </w:r>
             <w:r>
-              <w:t>có nhu cầu</w:t>
-            </w:r>
-            <w:r>
-              <w:t xml:space="preserve"> xem lại </w:t>
-            </w:r>
-            <w:r>
-              <w:t xml:space="preserve">thông tin </w:t>
-            </w:r>
-            <w:r>
-              <w:t>vé xe</w:t>
-            </w:r>
-            <w:r>
-              <w:t xml:space="preserve"> đã đặt </w:t>
-            </w:r>
-            <w:r>
-              <w:t>trên hệ thống</w:t>
+              <w:t xml:space="preserve">thanh toán vé </w:t>
             </w:r>
           </w:p>
         </w:tc>
@@ -5755,7 +5829,7 @@
               <w:t xml:space="preserve">cung cấp </w:t>
             </w:r>
             <w:r>
-              <w:t>mã số</w:t>
+              <w:t>mã</w:t>
             </w:r>
             <w:r>
               <w:t xml:space="preserve"> vé xe đã đặt </w:t>
@@ -5769,13 +5843,13 @@
               <w:t>Customer</w:t>
             </w:r>
             <w:r>
-              <w:t xml:space="preserve"> cung cấp</w:t>
-            </w:r>
-            <w:r>
-              <w:t xml:space="preserve"> </w:t>
-            </w:r>
-            <w:r>
-              <w:t>mã số vé xe đã đặt</w:t>
+              <w:t xml:space="preserve"> cung cấp </w:t>
+            </w:r>
+            <w:r>
+              <w:t>mã</w:t>
+            </w:r>
+            <w:r>
+              <w:t xml:space="preserve"> vé xe đã đặt</w:t>
             </w:r>
           </w:p>
           <w:p>
@@ -5783,10 +5857,20 @@
               <w:t xml:space="preserve">3. Hệ thống </w:t>
             </w:r>
             <w:r>
-              <w:t xml:space="preserve">phản hồi với thông tin </w:t>
-            </w:r>
-            <w:r>
-              <w:t>vé đã đặt</w:t>
+              <w:t>phản hồi thông tin giao dịch. Khách hàng xác nhận giao dịch.</w:t>
+            </w:r>
+          </w:p>
+          <w:p>
+            <w:pPr>
+              <w:rPr>
+                <w:lang w:val="en-US"/>
+              </w:rPr>
+            </w:pPr>
+            <w:r>
+              <w:rPr>
+                <w:lang w:val="en-US"/>
+              </w:rPr>
+              <w:t>4. hệ thống phản hồi giao dịch thành công.</w:t>
             </w:r>
           </w:p>
         </w:tc>
@@ -5843,6 +5927,678 @@
               <w:t>1</w:t>
             </w:r>
             <w:r>
+              <w:t xml:space="preserve"> Chưa nhập mã số vé: hệ thống báo lỗi và yêu cầu nhập </w:t>
+            </w:r>
+            <w:r>
+              <w:t>mã số vé</w:t>
+            </w:r>
+          </w:p>
+          <w:p>
+            <w:pPr>
+              <w:snapToGrid w:val="0"/>
+            </w:pPr>
+            <w:r>
+              <w:t xml:space="preserve">3.2 </w:t>
+            </w:r>
+            <w:r>
+              <w:t>Mã số vé không đúng</w:t>
+            </w:r>
+            <w:r>
+              <w:rPr>
+                <w:lang w:val="en-US"/>
+              </w:rPr>
+              <w:t>, hết hạn</w:t>
+            </w:r>
+            <w:r>
+              <w:t>: hệ thống thông báo không tìm thấy thông tin vé xe đã đặt</w:t>
+            </w:r>
+          </w:p>
+          <w:p>
+            <w:pPr>
+              <w:snapToGrid w:val="0"/>
+              <w:rPr>
+                <w:lang w:val="en-US"/>
+              </w:rPr>
+            </w:pPr>
+            <w:r>
+              <w:rPr>
+                <w:lang w:val="en-US"/>
+              </w:rPr>
+              <w:t>3.3 Tài khoản khách hàng không đủ tiền. Hệ thống thông báo số tiền trong tài khoản không đủ để thực hiện giao dịch.</w:t>
+            </w:r>
+          </w:p>
+        </w:tc>
+      </w:tr>
+      <w:tr>
+        <w:trPr>
+          <w:jc w:val="center"/>
+        </w:trPr>
+        <w:tc>
+          <w:tcPr>
+            <w:tcW w:w="2376" w:type="dxa"/>
+            <w:tcBorders>
+              <w:top w:val="single" w:sz="4" w:space="0" w:color="000000"/>
+              <w:left w:val="single" w:sz="4" w:space="0" w:color="000000"/>
+              <w:bottom w:val="single" w:sz="4" w:space="0" w:color="000000"/>
+            </w:tcBorders>
+            <w:shd w:val="clear" w:color="auto" w:fill="EEECE1"/>
+          </w:tcPr>
+          <w:p>
+            <w:pPr>
+              <w:snapToGrid w:val="0"/>
+              <w:jc w:val="center"/>
+              <w:rPr>
+                <w:b/>
+              </w:rPr>
+            </w:pPr>
+            <w:r>
+              <w:rPr>
+                <w:b/>
+              </w:rPr>
+              <w:t>Pre-condition</w:t>
+            </w:r>
+          </w:p>
+        </w:tc>
+        <w:tc>
+          <w:tcPr>
+            <w:tcW w:w="6150" w:type="dxa"/>
+            <w:tcBorders>
+              <w:top w:val="single" w:sz="4" w:space="0" w:color="000000"/>
+              <w:left w:val="single" w:sz="4" w:space="0" w:color="000000"/>
+              <w:bottom w:val="single" w:sz="4" w:space="0" w:color="000000"/>
+              <w:right w:val="single" w:sz="4" w:space="0" w:color="000000"/>
+            </w:tcBorders>
+            <w:shd w:val="clear" w:color="auto" w:fill="auto"/>
+          </w:tcPr>
+          <w:p>
+            <w:pPr>
+              <w:snapToGrid w:val="0"/>
+            </w:pPr>
+            <w:r>
+              <w:rPr>
+                <w:lang w:val="en-US"/>
+              </w:rPr>
+              <w:t>Customer phải đăng nhập v</w:t>
+            </w:r>
+            <w:r>
+              <w:t>ào hệ thống</w:t>
+            </w:r>
+          </w:p>
+        </w:tc>
+      </w:tr>
+      <w:tr>
+        <w:trPr>
+          <w:jc w:val="center"/>
+        </w:trPr>
+        <w:tc>
+          <w:tcPr>
+            <w:tcW w:w="2376" w:type="dxa"/>
+            <w:tcBorders>
+              <w:top w:val="single" w:sz="4" w:space="0" w:color="000000"/>
+              <w:left w:val="single" w:sz="4" w:space="0" w:color="000000"/>
+              <w:bottom w:val="single" w:sz="4" w:space="0" w:color="000000"/>
+            </w:tcBorders>
+            <w:shd w:val="clear" w:color="auto" w:fill="EEECE1"/>
+          </w:tcPr>
+          <w:p>
+            <w:pPr>
+              <w:snapToGrid w:val="0"/>
+              <w:jc w:val="center"/>
+              <w:rPr>
+                <w:b/>
+              </w:rPr>
+            </w:pPr>
+            <w:r>
+              <w:rPr>
+                <w:b/>
+              </w:rPr>
+              <w:t>Special Requirements</w:t>
+            </w:r>
+          </w:p>
+        </w:tc>
+        <w:tc>
+          <w:tcPr>
+            <w:tcW w:w="6150" w:type="dxa"/>
+            <w:tcBorders>
+              <w:top w:val="single" w:sz="4" w:space="0" w:color="000000"/>
+              <w:left w:val="single" w:sz="4" w:space="0" w:color="000000"/>
+              <w:bottom w:val="single" w:sz="4" w:space="0" w:color="000000"/>
+              <w:right w:val="single" w:sz="4" w:space="0" w:color="000000"/>
+            </w:tcBorders>
+            <w:shd w:val="clear" w:color="auto" w:fill="auto"/>
+          </w:tcPr>
+          <w:p>
+            <w:pPr>
+              <w:widowControl w:val="0"/>
+              <w:numPr>
+                <w:ilvl w:val="0"/>
+                <w:numId w:val="7"/>
+              </w:numPr>
+              <w:suppressAutoHyphens/>
+              <w:snapToGrid w:val="0"/>
+              <w:spacing w:after="0" w:line="240" w:lineRule="auto"/>
+            </w:pPr>
+            <w:r>
+              <w:t>Giao diện thân thiện với người dùng</w:t>
+            </w:r>
+          </w:p>
+          <w:p>
+            <w:pPr>
+              <w:widowControl w:val="0"/>
+              <w:numPr>
+                <w:ilvl w:val="0"/>
+                <w:numId w:val="7"/>
+              </w:numPr>
+              <w:suppressAutoHyphens/>
+              <w:spacing w:after="0" w:line="240" w:lineRule="auto"/>
+            </w:pPr>
+            <w:r>
+              <w:t>Thời gian phản hồi không quá 5 giây</w:t>
+            </w:r>
+          </w:p>
+        </w:tc>
+      </w:tr>
+      <w:tr>
+        <w:trPr>
+          <w:jc w:val="center"/>
+        </w:trPr>
+        <w:tc>
+          <w:tcPr>
+            <w:tcW w:w="2376" w:type="dxa"/>
+            <w:tcBorders>
+              <w:top w:val="single" w:sz="4" w:space="0" w:color="000000"/>
+              <w:left w:val="single" w:sz="4" w:space="0" w:color="000000"/>
+              <w:bottom w:val="single" w:sz="4" w:space="0" w:color="000000"/>
+            </w:tcBorders>
+            <w:shd w:val="clear" w:color="auto" w:fill="EEECE1"/>
+          </w:tcPr>
+          <w:p>
+            <w:pPr>
+              <w:snapToGrid w:val="0"/>
+              <w:jc w:val="center"/>
+              <w:rPr>
+                <w:b/>
+              </w:rPr>
+            </w:pPr>
+            <w:r>
+              <w:rPr>
+                <w:b/>
+              </w:rPr>
+              <w:t>Pre-condition</w:t>
+            </w:r>
+          </w:p>
+        </w:tc>
+        <w:tc>
+          <w:tcPr>
+            <w:tcW w:w="6150" w:type="dxa"/>
+            <w:tcBorders>
+              <w:top w:val="single" w:sz="4" w:space="0" w:color="000000"/>
+              <w:left w:val="single" w:sz="4" w:space="0" w:color="000000"/>
+              <w:bottom w:val="single" w:sz="4" w:space="0" w:color="000000"/>
+              <w:right w:val="single" w:sz="4" w:space="0" w:color="000000"/>
+            </w:tcBorders>
+            <w:shd w:val="clear" w:color="auto" w:fill="auto"/>
+          </w:tcPr>
+          <w:p>
+            <w:pPr>
+              <w:snapToGrid w:val="0"/>
+            </w:pPr>
+            <w:r>
+              <w:rPr>
+                <w:lang w:val="en-US"/>
+              </w:rPr>
+              <w:t>Customer phải đăng nhập v</w:t>
+            </w:r>
+            <w:r>
+              <w:t>ào hệ thống</w:t>
+            </w:r>
+          </w:p>
+        </w:tc>
+      </w:tr>
+      <w:tr>
+        <w:trPr>
+          <w:jc w:val="center"/>
+        </w:trPr>
+        <w:tc>
+          <w:tcPr>
+            <w:tcW w:w="2376" w:type="dxa"/>
+            <w:tcBorders>
+              <w:top w:val="single" w:sz="4" w:space="0" w:color="000000"/>
+              <w:left w:val="single" w:sz="4" w:space="0" w:color="000000"/>
+              <w:bottom w:val="single" w:sz="4" w:space="0" w:color="000000"/>
+            </w:tcBorders>
+            <w:shd w:val="clear" w:color="auto" w:fill="EEECE1"/>
+          </w:tcPr>
+          <w:p>
+            <w:pPr>
+              <w:snapToGrid w:val="0"/>
+              <w:jc w:val="center"/>
+              <w:rPr>
+                <w:b/>
+              </w:rPr>
+            </w:pPr>
+            <w:r>
+              <w:rPr>
+                <w:b/>
+              </w:rPr>
+              <w:t>Special Requirements</w:t>
+            </w:r>
+          </w:p>
+        </w:tc>
+        <w:tc>
+          <w:tcPr>
+            <w:tcW w:w="6150" w:type="dxa"/>
+            <w:tcBorders>
+              <w:top w:val="single" w:sz="4" w:space="0" w:color="000000"/>
+              <w:left w:val="single" w:sz="4" w:space="0" w:color="000000"/>
+              <w:bottom w:val="single" w:sz="4" w:space="0" w:color="000000"/>
+              <w:right w:val="single" w:sz="4" w:space="0" w:color="000000"/>
+            </w:tcBorders>
+            <w:shd w:val="clear" w:color="auto" w:fill="auto"/>
+          </w:tcPr>
+          <w:p>
+            <w:pPr>
+              <w:widowControl w:val="0"/>
+              <w:numPr>
+                <w:ilvl w:val="0"/>
+                <w:numId w:val="7"/>
+              </w:numPr>
+              <w:suppressAutoHyphens/>
+              <w:snapToGrid w:val="0"/>
+              <w:spacing w:after="0" w:line="240" w:lineRule="auto"/>
+            </w:pPr>
+            <w:r>
+              <w:t>Giao diện thân thiện với người dùng</w:t>
+            </w:r>
+          </w:p>
+          <w:p>
+            <w:pPr>
+              <w:widowControl w:val="0"/>
+              <w:numPr>
+                <w:ilvl w:val="0"/>
+                <w:numId w:val="7"/>
+              </w:numPr>
+              <w:suppressAutoHyphens/>
+              <w:spacing w:after="0" w:line="240" w:lineRule="auto"/>
+            </w:pPr>
+            <w:r>
+              <w:t>Thời gian phản hồi không quá 5 giây</w:t>
+            </w:r>
+          </w:p>
+        </w:tc>
+      </w:tr>
+    </w:tbl>
+    <w:p>
+      <w:pPr>
+        <w:pStyle w:val="ListParagraph"/>
+        <w:rPr>
+          <w:lang w:val="fr-FR"/>
+        </w:rPr>
+      </w:pPr>
+    </w:p>
+    <w:p>
+      <w:pPr>
+        <w:pStyle w:val="ListParagraph"/>
+        <w:numPr>
+          <w:ilvl w:val="0"/>
+          <w:numId w:val="6"/>
+        </w:numPr>
+        <w:rPr>
+          <w:lang w:val="fr-FR"/>
+        </w:rPr>
+      </w:pPr>
+      <w:r>
+        <w:rPr>
+          <w:lang w:val="fr-FR"/>
+        </w:rPr>
+        <w:t>Kiểm tra vé :</w:t>
+      </w:r>
+    </w:p>
+    <w:tbl>
+      <w:tblPr>
+        <w:tblW w:w="0" w:type="auto"/>
+        <w:jc w:val="center"/>
+        <w:tblLayout w:type="fixed"/>
+        <w:tblLook w:val="0000" w:firstRow="0" w:lastRow="0" w:firstColumn="0" w:lastColumn="0" w:noHBand="0" w:noVBand="0"/>
+      </w:tblPr>
+      <w:tblGrid>
+        <w:gridCol w:w="2376"/>
+        <w:gridCol w:w="6150"/>
+      </w:tblGrid>
+      <w:tr>
+        <w:trPr>
+          <w:jc w:val="center"/>
+        </w:trPr>
+        <w:tc>
+          <w:tcPr>
+            <w:tcW w:w="2376" w:type="dxa"/>
+            <w:tcBorders>
+              <w:top w:val="single" w:sz="4" w:space="0" w:color="000000"/>
+              <w:left w:val="single" w:sz="4" w:space="0" w:color="000000"/>
+              <w:bottom w:val="single" w:sz="4" w:space="0" w:color="000000"/>
+            </w:tcBorders>
+            <w:shd w:val="clear" w:color="auto" w:fill="EEECE1"/>
+          </w:tcPr>
+          <w:p>
+            <w:pPr>
+              <w:spacing w:after="0" w:line="240" w:lineRule="auto"/>
+              <w:jc w:val="center"/>
+              <w:rPr>
+                <w:rFonts w:cs="Times New Roman"/>
+                <w:b/>
+                <w:sz w:val="30"/>
+              </w:rPr>
+            </w:pPr>
+            <w:r>
+              <w:rPr>
+                <w:rFonts w:cs="Times New Roman"/>
+                <w:b/>
+                <w:sz w:val="30"/>
+              </w:rPr>
+              <w:t>Use Case</w:t>
+            </w:r>
+          </w:p>
+        </w:tc>
+        <w:tc>
+          <w:tcPr>
+            <w:tcW w:w="6150" w:type="dxa"/>
+            <w:tcBorders>
+              <w:top w:val="single" w:sz="4" w:space="0" w:color="000000"/>
+              <w:left w:val="single" w:sz="4" w:space="0" w:color="000000"/>
+              <w:bottom w:val="single" w:sz="4" w:space="0" w:color="000000"/>
+              <w:right w:val="single" w:sz="4" w:space="0" w:color="000000"/>
+            </w:tcBorders>
+            <w:shd w:val="clear" w:color="auto" w:fill="auto"/>
+          </w:tcPr>
+          <w:p>
+            <w:pPr>
+              <w:snapToGrid w:val="0"/>
+            </w:pPr>
+            <w:r>
+              <w:t>Kiểm tra</w:t>
+            </w:r>
+            <w:r>
+              <w:t xml:space="preserve"> vé</w:t>
+            </w:r>
+            <w:r>
+              <w:t xml:space="preserve"> xe đã đặt</w:t>
+            </w:r>
+          </w:p>
+        </w:tc>
+      </w:tr>
+      <w:tr>
+        <w:trPr>
+          <w:jc w:val="center"/>
+        </w:trPr>
+        <w:tc>
+          <w:tcPr>
+            <w:tcW w:w="2376" w:type="dxa"/>
+            <w:tcBorders>
+              <w:top w:val="single" w:sz="4" w:space="0" w:color="000000"/>
+              <w:left w:val="single" w:sz="4" w:space="0" w:color="000000"/>
+              <w:bottom w:val="single" w:sz="4" w:space="0" w:color="000000"/>
+            </w:tcBorders>
+            <w:shd w:val="clear" w:color="auto" w:fill="EEECE1"/>
+          </w:tcPr>
+          <w:p>
+            <w:pPr>
+              <w:snapToGrid w:val="0"/>
+              <w:jc w:val="center"/>
+              <w:rPr>
+                <w:b/>
+              </w:rPr>
+            </w:pPr>
+            <w:r>
+              <w:rPr>
+                <w:b/>
+              </w:rPr>
+              <w:t>Actor</w:t>
+            </w:r>
+          </w:p>
+        </w:tc>
+        <w:tc>
+          <w:tcPr>
+            <w:tcW w:w="6150" w:type="dxa"/>
+            <w:tcBorders>
+              <w:top w:val="single" w:sz="4" w:space="0" w:color="000000"/>
+              <w:left w:val="single" w:sz="4" w:space="0" w:color="000000"/>
+              <w:bottom w:val="single" w:sz="4" w:space="0" w:color="000000"/>
+              <w:right w:val="single" w:sz="4" w:space="0" w:color="000000"/>
+            </w:tcBorders>
+            <w:shd w:val="clear" w:color="auto" w:fill="auto"/>
+          </w:tcPr>
+          <w:p>
+            <w:pPr>
+              <w:snapToGrid w:val="0"/>
+              <w:rPr>
+                <w:lang w:val="en-US"/>
+              </w:rPr>
+            </w:pPr>
+            <w:r>
+              <w:rPr>
+                <w:lang w:val="en-US"/>
+              </w:rPr>
+              <w:t>Customer</w:t>
+            </w:r>
+          </w:p>
+        </w:tc>
+      </w:tr>
+      <w:tr>
+        <w:trPr>
+          <w:jc w:val="center"/>
+        </w:trPr>
+        <w:tc>
+          <w:tcPr>
+            <w:tcW w:w="2376" w:type="dxa"/>
+            <w:tcBorders>
+              <w:top w:val="single" w:sz="4" w:space="0" w:color="000000"/>
+              <w:left w:val="single" w:sz="4" w:space="0" w:color="000000"/>
+              <w:bottom w:val="single" w:sz="4" w:space="0" w:color="000000"/>
+            </w:tcBorders>
+            <w:shd w:val="clear" w:color="auto" w:fill="EEECE1"/>
+          </w:tcPr>
+          <w:p>
+            <w:pPr>
+              <w:snapToGrid w:val="0"/>
+              <w:jc w:val="center"/>
+              <w:rPr>
+                <w:b/>
+              </w:rPr>
+            </w:pPr>
+            <w:r>
+              <w:rPr>
+                <w:b/>
+              </w:rPr>
+              <w:lastRenderedPageBreak/>
+              <w:t>Brief Description</w:t>
+            </w:r>
+          </w:p>
+        </w:tc>
+        <w:tc>
+          <w:tcPr>
+            <w:tcW w:w="6150" w:type="dxa"/>
+            <w:tcBorders>
+              <w:top w:val="single" w:sz="4" w:space="0" w:color="000000"/>
+              <w:left w:val="single" w:sz="4" w:space="0" w:color="000000"/>
+              <w:bottom w:val="single" w:sz="4" w:space="0" w:color="000000"/>
+              <w:right w:val="single" w:sz="4" w:space="0" w:color="000000"/>
+            </w:tcBorders>
+            <w:shd w:val="clear" w:color="auto" w:fill="auto"/>
+          </w:tcPr>
+          <w:p>
+            <w:pPr>
+              <w:snapToGrid w:val="0"/>
+            </w:pPr>
+            <w:r>
+              <w:t xml:space="preserve">Customer </w:t>
+            </w:r>
+            <w:r>
+              <w:t>có nhu cầu</w:t>
+            </w:r>
+            <w:r>
+              <w:t xml:space="preserve"> xem lại </w:t>
+            </w:r>
+            <w:r>
+              <w:t xml:space="preserve">thông tin </w:t>
+            </w:r>
+            <w:r>
+              <w:t>vé xe</w:t>
+            </w:r>
+            <w:r>
+              <w:t xml:space="preserve"> đã đặt </w:t>
+            </w:r>
+            <w:r>
+              <w:t>trên hệ thống</w:t>
+            </w:r>
+          </w:p>
+        </w:tc>
+      </w:tr>
+      <w:tr>
+        <w:trPr>
+          <w:jc w:val="center"/>
+        </w:trPr>
+        <w:tc>
+          <w:tcPr>
+            <w:tcW w:w="2376" w:type="dxa"/>
+            <w:tcBorders>
+              <w:top w:val="single" w:sz="4" w:space="0" w:color="000000"/>
+              <w:left w:val="single" w:sz="4" w:space="0" w:color="000000"/>
+              <w:bottom w:val="single" w:sz="4" w:space="0" w:color="000000"/>
+            </w:tcBorders>
+            <w:shd w:val="clear" w:color="auto" w:fill="EEECE1"/>
+          </w:tcPr>
+          <w:p>
+            <w:pPr>
+              <w:spacing w:after="0" w:line="240" w:lineRule="auto"/>
+              <w:jc w:val="center"/>
+              <w:rPr>
+                <w:b/>
+              </w:rPr>
+            </w:pPr>
+            <w:r>
+              <w:rPr>
+                <w:b/>
+              </w:rPr>
+              <w:t>Main Flow</w:t>
+            </w:r>
+          </w:p>
+        </w:tc>
+        <w:tc>
+          <w:tcPr>
+            <w:tcW w:w="6150" w:type="dxa"/>
+            <w:tcBorders>
+              <w:top w:val="single" w:sz="4" w:space="0" w:color="000000"/>
+              <w:left w:val="single" w:sz="4" w:space="0" w:color="000000"/>
+              <w:bottom w:val="single" w:sz="4" w:space="0" w:color="000000"/>
+              <w:right w:val="single" w:sz="4" w:space="0" w:color="000000"/>
+            </w:tcBorders>
+            <w:shd w:val="clear" w:color="auto" w:fill="auto"/>
+          </w:tcPr>
+          <w:p>
+            <w:pPr>
+              <w:snapToGrid w:val="0"/>
+            </w:pPr>
+            <w:r>
+              <w:t>1. Hệ thống</w:t>
+            </w:r>
+            <w:r>
+              <w:t xml:space="preserve"> yêu cầu</w:t>
+            </w:r>
+            <w:r>
+              <w:t xml:space="preserve"> </w:t>
+            </w:r>
+            <w:r>
+              <w:t xml:space="preserve">cung cấp </w:t>
+            </w:r>
+            <w:r>
+              <w:t>mã</w:t>
+            </w:r>
+            <w:r>
+              <w:t xml:space="preserve"> vé xe đã đặt </w:t>
+            </w:r>
+          </w:p>
+          <w:p>
+            <w:r>
+              <w:t xml:space="preserve">2. </w:t>
+            </w:r>
+            <w:r>
+              <w:t>Customer</w:t>
+            </w:r>
+            <w:r>
+              <w:t xml:space="preserve"> cung cấp</w:t>
+            </w:r>
+            <w:r>
+              <w:t xml:space="preserve"> </w:t>
+            </w:r>
+            <w:r>
+              <w:t>mã</w:t>
+            </w:r>
+            <w:r>
+              <w:t xml:space="preserve"> vé xe đã đặt</w:t>
+            </w:r>
+          </w:p>
+          <w:p>
+            <w:r>
+              <w:t xml:space="preserve">3. Hệ thống </w:t>
+            </w:r>
+            <w:r>
+              <w:t>hiển thị thông tin vé.</w:t>
+            </w:r>
+          </w:p>
+        </w:tc>
+      </w:tr>
+      <w:tr>
+        <w:trPr>
+          <w:jc w:val="center"/>
+        </w:trPr>
+        <w:tc>
+          <w:tcPr>
+            <w:tcW w:w="2376" w:type="dxa"/>
+            <w:tcBorders>
+              <w:top w:val="single" w:sz="4" w:space="0" w:color="000000"/>
+              <w:left w:val="single" w:sz="4" w:space="0" w:color="000000"/>
+              <w:bottom w:val="single" w:sz="4" w:space="0" w:color="000000"/>
+            </w:tcBorders>
+            <w:shd w:val="clear" w:color="auto" w:fill="EEECE1"/>
+          </w:tcPr>
+          <w:p>
+            <w:pPr>
+              <w:snapToGrid w:val="0"/>
+              <w:jc w:val="center"/>
+              <w:rPr>
+                <w:b/>
+              </w:rPr>
+            </w:pPr>
+            <w:r>
+              <w:rPr>
+                <w:b/>
+              </w:rPr>
+              <w:t>Alternative Flows</w:t>
+            </w:r>
+          </w:p>
+        </w:tc>
+        <w:tc>
+          <w:tcPr>
+            <w:tcW w:w="6150" w:type="dxa"/>
+            <w:tcBorders>
+              <w:top w:val="single" w:sz="4" w:space="0" w:color="000000"/>
+              <w:left w:val="single" w:sz="4" w:space="0" w:color="000000"/>
+              <w:bottom w:val="single" w:sz="4" w:space="0" w:color="000000"/>
+              <w:right w:val="single" w:sz="4" w:space="0" w:color="000000"/>
+            </w:tcBorders>
+            <w:shd w:val="clear" w:color="auto" w:fill="auto"/>
+          </w:tcPr>
+          <w:p>
+            <w:pPr>
+              <w:snapToGrid w:val="0"/>
+            </w:pPr>
+            <w:r>
+              <w:t>3.</w:t>
+            </w:r>
+            <w:r>
+              <w:t>1</w:t>
+            </w:r>
+            <w:r>
               <w:t xml:space="preserve"> Chưa nhập mã số vé</w:t>
             </w:r>
             <w:r>
@@ -5860,7 +6616,16 @@
               <w:t xml:space="preserve">3.2 </w:t>
             </w:r>
             <w:r>
-              <w:t>Mã số vé không đúng: hệ thống thông báo không tìm thấy thông tin vé xe đã đặt</w:t>
+              <w:t>Mã số vé không đúng</w:t>
+            </w:r>
+            <w:r>
+              <w:rPr>
+                <w:lang w:val="en-US"/>
+              </w:rPr>
+              <w:t>, hết hạn</w:t>
+            </w:r>
+            <w:r>
+              <w:t>: hệ thống thông báo không tìm thấy thông tin vé xe đã đặt</w:t>
             </w:r>
           </w:p>
         </w:tc>
@@ -6365,7 +7130,16 @@
               <w:t xml:space="preserve">3.2 </w:t>
             </w:r>
             <w:r>
-              <w:t>Mã số vé không đúng: hệ thống thông báo không tìm thấy thông tin vé xe đã đặt</w:t>
+              <w:t>Mã số vé không đúng</w:t>
+            </w:r>
+            <w:r>
+              <w:rPr>
+                <w:lang w:val="en-US"/>
+              </w:rPr>
+              <w:t>, hết hạn</w:t>
+            </w:r>
+            <w:r>
+              <w:t>: hệ thống thông báo không tìm thấy thông tin vé xe đã đặt</w:t>
             </w:r>
           </w:p>
           <w:p>
@@ -6524,6 +7298,7 @@
         <w:rPr>
           <w:lang w:val="en-US"/>
         </w:rPr>
+        <w:lastRenderedPageBreak/>
         <w:t>Activity:</w:t>
       </w:r>
     </w:p>
@@ -6542,47 +7317,8 @@
           <w:lang w:val="en-US"/>
         </w:rPr>
       </w:pPr>
-      <w:r>
-        <w:rPr>
-          <w:noProof/>
-          <w:lang w:val="en-US"/>
-        </w:rPr>
-        <w:drawing>
-          <wp:inline distT="0" distB="0" distL="0" distR="0" wp14:anchorId="4617BE92" wp14:editId="6E39E61E">
-            <wp:extent cx="5925820" cy="4938395"/>
-            <wp:effectExtent l="0" t="0" r="0" b="0"/>
-            <wp:docPr id="12" name="Picture 12"/>
-            <wp:cNvGraphicFramePr>
-              <a:graphicFrameLocks xmlns:a="http://schemas.openxmlformats.org/drawingml/2006/main" noChangeAspect="1"/>
-            </wp:cNvGraphicFramePr>
-            <a:graphic xmlns:a="http://schemas.openxmlformats.org/drawingml/2006/main">
-              <a:graphicData uri="http://schemas.openxmlformats.org/drawingml/2006/picture">
-                <pic:pic xmlns:pic="http://schemas.openxmlformats.org/drawingml/2006/picture">
-                  <pic:nvPicPr>
-                    <pic:cNvPr id="1" name=""/>
-                    <pic:cNvPicPr/>
-                  </pic:nvPicPr>
-                  <pic:blipFill>
-                    <a:blip r:embed="rId7"/>
-                    <a:stretch>
-                      <a:fillRect/>
-                    </a:stretch>
-                  </pic:blipFill>
-                  <pic:spPr>
-                    <a:xfrm>
-                      <a:off x="0" y="0"/>
-                      <a:ext cx="5925820" cy="4938395"/>
-                    </a:xfrm>
-                    <a:prstGeom prst="rect">
-                      <a:avLst/>
-                    </a:prstGeom>
-                  </pic:spPr>
-                </pic:pic>
-              </a:graphicData>
-            </a:graphic>
-          </wp:inline>
-        </w:drawing>
-      </w:r>
+      <w:bookmarkStart w:id="0" w:name="_GoBack"/>
+      <w:bookmarkEnd w:id="0"/>
     </w:p>
     <w:p>
       <w:pPr>
@@ -6620,7 +7356,7 @@
                     <pic:cNvPicPr/>
                   </pic:nvPicPr>
                   <pic:blipFill>
-                    <a:blip r:embed="rId8"/>
+                    <a:blip r:embed="rId7"/>
                     <a:stretch>
                       <a:fillRect/>
                     </a:stretch>
@@ -6653,6 +7389,7 @@
           <w:noProof/>
           <w:lang w:val="en-US"/>
         </w:rPr>
+        <w:lastRenderedPageBreak/>
         <w:drawing>
           <wp:inline distT="0" distB="0" distL="0" distR="0" wp14:anchorId="78A2450F" wp14:editId="0C33AF77">
             <wp:extent cx="5925820" cy="4347210"/>
@@ -6669,7 +7406,7 @@
                     <pic:cNvPicPr/>
                   </pic:nvPicPr>
                   <pic:blipFill>
-                    <a:blip r:embed="rId9"/>
+                    <a:blip r:embed="rId8"/>
                     <a:stretch>
                       <a:fillRect/>
                     </a:stretch>
@@ -6923,9 +7660,9 @@
   </w:abstractNum>
   <w:abstractNum w:abstractNumId="3">
     <w:nsid w:val="2CC241F7"/>
-    <w:multiLevelType w:val="hybridMultilevel"/>
-    <w:tmpl w:val="BF4A1792"/>
-    <w:lvl w:ilvl="0" w:tplc="AAF038F0">
+    <w:multiLevelType w:val="multilevel"/>
+    <w:tmpl w:val="F24A90C0"/>
+    <w:lvl w:ilvl="0">
       <w:start w:val="1"/>
       <w:numFmt w:val="decimal"/>
       <w:lvlText w:val="%1."/>
@@ -6937,77 +7674,109 @@
         <w:rFonts w:hint="default"/>
       </w:rPr>
     </w:lvl>
-    <w:lvl w:ilvl="1" w:tplc="04090019" w:tentative="1">
-      <w:start w:val="1"/>
-      <w:numFmt w:val="lowerLetter"/>
-      <w:lvlText w:val="%2."/>
-      <w:lvlJc w:val="left"/>
-      <w:pPr>
-        <w:ind w:left="1800" w:hanging="360"/>
-      </w:pPr>
-    </w:lvl>
-    <w:lvl w:ilvl="2" w:tplc="0409001B" w:tentative="1">
-      <w:start w:val="1"/>
-      <w:numFmt w:val="lowerRoman"/>
-      <w:lvlText w:val="%3."/>
-      <w:lvlJc w:val="right"/>
-      <w:pPr>
-        <w:ind w:left="2520" w:hanging="180"/>
-      </w:pPr>
-    </w:lvl>
-    <w:lvl w:ilvl="3" w:tplc="0409000F" w:tentative="1">
+    <w:lvl w:ilvl="1">
       <w:start w:val="1"/>
       <w:numFmt w:val="decimal"/>
-      <w:lvlText w:val="%4."/>
+      <w:isLgl/>
+      <w:lvlText w:val="%1.%2"/>
       <w:lvlJc w:val="left"/>
       <w:pPr>
-        <w:ind w:left="3240" w:hanging="360"/>
-      </w:pPr>
+        <w:ind w:left="1140" w:hanging="420"/>
+      </w:pPr>
+      <w:rPr>
+        <w:rFonts w:hint="default"/>
+      </w:rPr>
     </w:lvl>
-    <w:lvl w:ilvl="4" w:tplc="04090019" w:tentative="1">
-      <w:start w:val="1"/>
-      <w:numFmt w:val="lowerLetter"/>
-      <w:lvlText w:val="%5."/>
-      <w:lvlJc w:val="left"/>
-      <w:pPr>
-        <w:ind w:left="3960" w:hanging="360"/>
-      </w:pPr>
-    </w:lvl>
-    <w:lvl w:ilvl="5" w:tplc="0409001B" w:tentative="1">
-      <w:start w:val="1"/>
-      <w:numFmt w:val="lowerRoman"/>
-      <w:lvlText w:val="%6."/>
-      <w:lvlJc w:val="right"/>
-      <w:pPr>
-        <w:ind w:left="4680" w:hanging="180"/>
-      </w:pPr>
-    </w:lvl>
-    <w:lvl w:ilvl="6" w:tplc="0409000F" w:tentative="1">
+    <w:lvl w:ilvl="2">
       <w:start w:val="1"/>
       <w:numFmt w:val="decimal"/>
-      <w:lvlText w:val="%7."/>
+      <w:isLgl/>
+      <w:lvlText w:val="%1.%2.%3"/>
       <w:lvlJc w:val="left"/>
       <w:pPr>
-        <w:ind w:left="5400" w:hanging="360"/>
-      </w:pPr>
+        <w:ind w:left="1440" w:hanging="720"/>
+      </w:pPr>
+      <w:rPr>
+        <w:rFonts w:hint="default"/>
+      </w:rPr>
     </w:lvl>
-    <w:lvl w:ilvl="7" w:tplc="04090019" w:tentative="1">
+    <w:lvl w:ilvl="3">
       <w:start w:val="1"/>
-      <w:numFmt w:val="lowerLetter"/>
-      <w:lvlText w:val="%8."/>
+      <w:numFmt w:val="decimal"/>
+      <w:isLgl/>
+      <w:lvlText w:val="%1.%2.%3.%4"/>
       <w:lvlJc w:val="left"/>
       <w:pPr>
-        <w:ind w:left="6120" w:hanging="360"/>
-      </w:pPr>
+        <w:ind w:left="1800" w:hanging="1080"/>
+      </w:pPr>
+      <w:rPr>
+        <w:rFonts w:hint="default"/>
+      </w:rPr>
     </w:lvl>
-    <w:lvl w:ilvl="8" w:tplc="0409001B" w:tentative="1">
+    <w:lvl w:ilvl="4">
       <w:start w:val="1"/>
-      <w:numFmt w:val="lowerRoman"/>
-      <w:lvlText w:val="%9."/>
-      <w:lvlJc w:val="right"/>
-      <w:pPr>
-        <w:ind w:left="6840" w:hanging="180"/>
-      </w:pPr>
+      <w:numFmt w:val="decimal"/>
+      <w:isLgl/>
+      <w:lvlText w:val="%1.%2.%3.%4.%5"/>
+      <w:lvlJc w:val="left"/>
+      <w:pPr>
+        <w:ind w:left="1800" w:hanging="1080"/>
+      </w:pPr>
+      <w:rPr>
+        <w:rFonts w:hint="default"/>
+      </w:rPr>
+    </w:lvl>
+    <w:lvl w:ilvl="5">
+      <w:start w:val="1"/>
+      <w:numFmt w:val="decimal"/>
+      <w:isLgl/>
+      <w:lvlText w:val="%1.%2.%3.%4.%5.%6"/>
+      <w:lvlJc w:val="left"/>
+      <w:pPr>
+        <w:ind w:left="2160" w:hanging="1440"/>
+      </w:pPr>
+      <w:rPr>
+        <w:rFonts w:hint="default"/>
+      </w:rPr>
+    </w:lvl>
+    <w:lvl w:ilvl="6">
+      <w:start w:val="1"/>
+      <w:numFmt w:val="decimal"/>
+      <w:isLgl/>
+      <w:lvlText w:val="%1.%2.%3.%4.%5.%6.%7"/>
+      <w:lvlJc w:val="left"/>
+      <w:pPr>
+        <w:ind w:left="2160" w:hanging="1440"/>
+      </w:pPr>
+      <w:rPr>
+        <w:rFonts w:hint="default"/>
+      </w:rPr>
+    </w:lvl>
+    <w:lvl w:ilvl="7">
+      <w:start w:val="1"/>
+      <w:numFmt w:val="decimal"/>
+      <w:isLgl/>
+      <w:lvlText w:val="%1.%2.%3.%4.%5.%6.%7.%8"/>
+      <w:lvlJc w:val="left"/>
+      <w:pPr>
+        <w:ind w:left="2520" w:hanging="1800"/>
+      </w:pPr>
+      <w:rPr>
+        <w:rFonts w:hint="default"/>
+      </w:rPr>
+    </w:lvl>
+    <w:lvl w:ilvl="8">
+      <w:start w:val="1"/>
+      <w:numFmt w:val="decimal"/>
+      <w:isLgl/>
+      <w:lvlText w:val="%1.%2.%3.%4.%5.%6.%7.%8.%9"/>
+      <w:lvlJc w:val="left"/>
+      <w:pPr>
+        <w:ind w:left="2880" w:hanging="2160"/>
+      </w:pPr>
+      <w:rPr>
+        <w:rFonts w:hint="default"/>
+      </w:rPr>
     </w:lvl>
   </w:abstractNum>
   <w:abstractNum w:abstractNumId="4">
@@ -7890,6 +8659,7 @@
       <w:spacing w:after="0" w:line="240" w:lineRule="auto"/>
     </w:pPr>
     <w:tblPr>
+      <w:tblInd w:w="0" w:type="dxa"/>
       <w:tblBorders>
         <w:top w:val="single" w:sz="4" w:space="0" w:color="auto"/>
         <w:left w:val="single" w:sz="4" w:space="0" w:color="auto"/>
@@ -7898,6 +8668,12 @@
         <w:insideH w:val="single" w:sz="4" w:space="0" w:color="auto"/>
         <w:insideV w:val="single" w:sz="4" w:space="0" w:color="auto"/>
       </w:tblBorders>
+      <w:tblCellMar>
+        <w:top w:w="0" w:type="dxa"/>
+        <w:left w:w="108" w:type="dxa"/>
+        <w:bottom w:w="0" w:type="dxa"/>
+        <w:right w:w="108" w:type="dxa"/>
+      </w:tblCellMar>
     </w:tblPr>
   </w:style>
   <w:style w:type="paragraph" w:styleId="NoSpacing">
@@ -7925,6 +8701,7 @@
     <w:tblPr>
       <w:tblStyleRowBandSize w:val="1"/>
       <w:tblStyleColBandSize w:val="1"/>
+      <w:tblInd w:w="0" w:type="dxa"/>
       <w:tblBorders>
         <w:top w:val="single" w:sz="8" w:space="0" w:color="4472C4" w:themeColor="accent5"/>
         <w:left w:val="single" w:sz="8" w:space="0" w:color="4472C4" w:themeColor="accent5"/>
@@ -7933,6 +8710,12 @@
         <w:insideH w:val="single" w:sz="8" w:space="0" w:color="4472C4" w:themeColor="accent5"/>
         <w:insideV w:val="single" w:sz="8" w:space="0" w:color="4472C4" w:themeColor="accent5"/>
       </w:tblBorders>
+      <w:tblCellMar>
+        <w:top w:w="0" w:type="dxa"/>
+        <w:left w:w="108" w:type="dxa"/>
+        <w:bottom w:w="0" w:type="dxa"/>
+        <w:right w:w="108" w:type="dxa"/>
+      </w:tblCellMar>
     </w:tblPr>
     <w:tblStylePr w:type="firstRow">
       <w:pPr>

--- a/document/Phân tích thi-t k- h- th-ng thông tin nhóm 1_v1.docx
+++ b/document/Phân tích thi-t k- h- th-ng thông tin nhóm 1_v1.docx
@@ -1382,7 +1382,15 @@
         <w:rPr>
           <w:lang w:val="en-US"/>
         </w:rPr>
-        <w:t>Hệ thống hủy vé xé bằng những hình thức sau vào website, gọi điện thoại hoặc tới trực tiếp tới các chi nhánh để hủy vé, ít nhất một ngày trước ngày khởi hành</w:t>
+        <w:t xml:space="preserve">Hệ thống hủy vé xé bằng những hình thức sau vào website, gọi điện thoại hoặc tới trực tiếp tới các chi nhánh để hủy vé, ít nhất một ngày trước ngày </w:t>
+      </w:r>
+      <w:bookmarkStart w:id="0" w:name="_GoBack"/>
+      <w:bookmarkEnd w:id="0"/>
+      <w:r>
+        <w:rPr>
+          <w:lang w:val="en-US"/>
+        </w:rPr>
+        <w:t>khởi hành</w:t>
       </w:r>
     </w:p>
     <w:p>
@@ -1505,7 +1513,7 @@
                     <pic:cNvPicPr/>
                   </pic:nvPicPr>
                   <pic:blipFill>
-                    <a:blip r:embed="rId5">
+                    <a:blip r:embed="rId7">
                       <a:extLst>
                         <a:ext uri="{28A0092B-C50C-407E-A947-70E740481C1C}">
                           <a14:useLocalDpi xmlns:a14="http://schemas.microsoft.com/office/drawing/2010/main" val="0"/>
@@ -4405,7 +4413,7 @@
                     <pic:cNvPicPr/>
                   </pic:nvPicPr>
                   <pic:blipFill>
-                    <a:blip r:embed="rId6">
+                    <a:blip r:embed="rId8">
                       <a:extLst>
                         <a:ext uri="{28A0092B-C50C-407E-A947-70E740481C1C}">
                           <a14:useLocalDpi xmlns:a14="http://schemas.microsoft.com/office/drawing/2010/main" val="0"/>
@@ -7312,24 +7320,7 @@
     </w:p>
     <w:p>
       <w:pPr>
-        <w:jc w:val="center"/>
-        <w:rPr>
-          <w:lang w:val="en-US"/>
-        </w:rPr>
-      </w:pPr>
-      <w:bookmarkStart w:id="0" w:name="_GoBack"/>
-      <w:bookmarkEnd w:id="0"/>
-    </w:p>
-    <w:p>
-      <w:pPr>
-        <w:pStyle w:val="Heading2"/>
-      </w:pPr>
-      <w:r>
-        <w:t>Activity Customer:</w:t>
-      </w:r>
-    </w:p>
-    <w:p>
-      <w:pPr>
+        <w:ind w:left="-1080"/>
         <w:jc w:val="center"/>
         <w:rPr>
           <w:lang w:val="en-US"/>
@@ -7341,10 +7332,10 @@
           <w:lang w:val="en-US"/>
         </w:rPr>
         <w:drawing>
-          <wp:inline distT="0" distB="0" distL="0" distR="0" wp14:anchorId="55A581A3" wp14:editId="496B32F7">
-            <wp:extent cx="5925820" cy="8047355"/>
-            <wp:effectExtent l="0" t="0" r="0" b="0"/>
-            <wp:docPr id="6" name="Picture 6"/>
+          <wp:inline distT="0" distB="0" distL="0" distR="0">
+            <wp:extent cx="7038975" cy="6143625"/>
+            <wp:effectExtent l="0" t="0" r="9525" b="9525"/>
+            <wp:docPr id="1" name="Picture 1"/>
             <wp:cNvGraphicFramePr>
               <a:graphicFrameLocks xmlns:a="http://schemas.openxmlformats.org/drawingml/2006/main" noChangeAspect="1"/>
             </wp:cNvGraphicFramePr>
@@ -7352,11 +7343,17 @@
               <a:graphicData uri="http://schemas.openxmlformats.org/drawingml/2006/picture">
                 <pic:pic xmlns:pic="http://schemas.openxmlformats.org/drawingml/2006/picture">
                   <pic:nvPicPr>
-                    <pic:cNvPr id="1" name=""/>
+                    <pic:cNvPr id="1" name="Admin.jpg"/>
                     <pic:cNvPicPr/>
                   </pic:nvPicPr>
                   <pic:blipFill>
-                    <a:blip r:embed="rId7"/>
+                    <a:blip r:embed="rId9">
+                      <a:extLst>
+                        <a:ext uri="{28A0092B-C50C-407E-A947-70E740481C1C}">
+                          <a14:useLocalDpi xmlns:a14="http://schemas.microsoft.com/office/drawing/2010/main" val="0"/>
+                        </a:ext>
+                      </a:extLst>
+                    </a:blip>
                     <a:stretch>
                       <a:fillRect/>
                     </a:stretch>
@@ -7364,7 +7361,7 @@
                   <pic:spPr>
                     <a:xfrm>
                       <a:off x="0" y="0"/>
-                      <a:ext cx="5925820" cy="8047355"/>
+                      <a:ext cx="7038975" cy="6143625"/>
                     </a:xfrm>
                     <a:prstGeom prst="rect">
                       <a:avLst/>
@@ -7379,6 +7376,58 @@
     </w:p>
     <w:p>
       <w:pPr>
+        <w:pStyle w:val="Heading2"/>
+      </w:pPr>
+    </w:p>
+    <w:p>
+      <w:pPr>
+        <w:pStyle w:val="Heading2"/>
+      </w:pPr>
+    </w:p>
+    <w:p>
+      <w:pPr>
+        <w:pStyle w:val="Heading2"/>
+      </w:pPr>
+    </w:p>
+    <w:p>
+      <w:pPr>
+        <w:pStyle w:val="Heading2"/>
+      </w:pPr>
+    </w:p>
+    <w:p>
+      <w:pPr>
+        <w:pStyle w:val="Heading2"/>
+      </w:pPr>
+    </w:p>
+    <w:p>
+      <w:pPr>
+        <w:pStyle w:val="Heading2"/>
+      </w:pPr>
+    </w:p>
+    <w:p>
+      <w:pPr>
+        <w:pStyle w:val="Heading2"/>
+      </w:pPr>
+    </w:p>
+    <w:p>
+      <w:pPr>
+        <w:pStyle w:val="Heading2"/>
+      </w:pPr>
+      <w:r>
+        <w:t>Activity Customer:</w:t>
+      </w:r>
+    </w:p>
+    <w:p>
+      <w:pPr>
+        <w:jc w:val="center"/>
+        <w:rPr>
+          <w:noProof/>
+          <w:lang w:val="en-US"/>
+        </w:rPr>
+      </w:pPr>
+    </w:p>
+    <w:p>
+      <w:pPr>
         <w:jc w:val="center"/>
         <w:rPr>
           <w:lang w:val="en-US"/>
@@ -7391,10 +7440,10 @@
         </w:rPr>
         <w:lastRenderedPageBreak/>
         <w:drawing>
-          <wp:inline distT="0" distB="0" distL="0" distR="0" wp14:anchorId="78A2450F" wp14:editId="0C33AF77">
-            <wp:extent cx="5925820" cy="4347210"/>
-            <wp:effectExtent l="0" t="0" r="0" b="0"/>
-            <wp:docPr id="8" name="Picture 8"/>
+          <wp:inline distT="0" distB="0" distL="0" distR="0">
+            <wp:extent cx="5629275" cy="8162925"/>
+            <wp:effectExtent l="0" t="0" r="9525" b="9525"/>
+            <wp:docPr id="3" name="Picture 3"/>
             <wp:cNvGraphicFramePr>
               <a:graphicFrameLocks xmlns:a="http://schemas.openxmlformats.org/drawingml/2006/main" noChangeAspect="1"/>
             </wp:cNvGraphicFramePr>
@@ -7402,11 +7451,17 @@
               <a:graphicData uri="http://schemas.openxmlformats.org/drawingml/2006/picture">
                 <pic:pic xmlns:pic="http://schemas.openxmlformats.org/drawingml/2006/picture">
                   <pic:nvPicPr>
-                    <pic:cNvPr id="1" name=""/>
+                    <pic:cNvPr id="3" name="ActivityDiagram1.jpg"/>
                     <pic:cNvPicPr/>
                   </pic:nvPicPr>
                   <pic:blipFill>
-                    <a:blip r:embed="rId8"/>
+                    <a:blip r:embed="rId10">
+                      <a:extLst>
+                        <a:ext uri="{28A0092B-C50C-407E-A947-70E740481C1C}">
+                          <a14:useLocalDpi xmlns:a14="http://schemas.microsoft.com/office/drawing/2010/main" val="0"/>
+                        </a:ext>
+                      </a:extLst>
+                    </a:blip>
                     <a:stretch>
                       <a:fillRect/>
                     </a:stretch>
@@ -7414,7 +7469,144 @@
                   <pic:spPr>
                     <a:xfrm>
                       <a:off x="0" y="0"/>
-                      <a:ext cx="5925820" cy="4347210"/>
+                      <a:ext cx="5629275" cy="8162925"/>
+                    </a:xfrm>
+                    <a:prstGeom prst="rect">
+                      <a:avLst/>
+                    </a:prstGeom>
+                  </pic:spPr>
+                </pic:pic>
+              </a:graphicData>
+            </a:graphic>
+          </wp:inline>
+        </w:drawing>
+      </w:r>
+    </w:p>
+    <w:p>
+      <w:pPr>
+        <w:jc w:val="center"/>
+        <w:rPr>
+          <w:noProof/>
+          <w:lang w:val="en-US"/>
+        </w:rPr>
+      </w:pPr>
+    </w:p>
+    <w:p>
+      <w:pPr>
+        <w:jc w:val="center"/>
+        <w:rPr>
+          <w:lang w:val="en-US"/>
+        </w:rPr>
+      </w:pPr>
+    </w:p>
+    <w:p>
+      <w:pPr>
+        <w:jc w:val="center"/>
+        <w:rPr>
+          <w:lang w:val="en-US"/>
+        </w:rPr>
+      </w:pPr>
+      <w:r>
+        <w:rPr>
+          <w:noProof/>
+          <w:lang w:val="en-US"/>
+        </w:rPr>
+        <w:lastRenderedPageBreak/>
+        <w:drawing>
+          <wp:inline distT="0" distB="0" distL="0" distR="0">
+            <wp:extent cx="3705225" cy="5991225"/>
+            <wp:effectExtent l="0" t="0" r="9525" b="9525"/>
+            <wp:docPr id="5" name="Picture 5"/>
+            <wp:cNvGraphicFramePr>
+              <a:graphicFrameLocks xmlns:a="http://schemas.openxmlformats.org/drawingml/2006/main" noChangeAspect="1"/>
+            </wp:cNvGraphicFramePr>
+            <a:graphic xmlns:a="http://schemas.openxmlformats.org/drawingml/2006/main">
+              <a:graphicData uri="http://schemas.openxmlformats.org/drawingml/2006/picture">
+                <pic:pic xmlns:pic="http://schemas.openxmlformats.org/drawingml/2006/picture">
+                  <pic:nvPicPr>
+                    <pic:cNvPr id="5" name="ActivityDiagram2.jpg"/>
+                    <pic:cNvPicPr/>
+                  </pic:nvPicPr>
+                  <pic:blipFill>
+                    <a:blip r:embed="rId11">
+                      <a:extLst>
+                        <a:ext uri="{28A0092B-C50C-407E-A947-70E740481C1C}">
+                          <a14:useLocalDpi xmlns:a14="http://schemas.microsoft.com/office/drawing/2010/main" val="0"/>
+                        </a:ext>
+                      </a:extLst>
+                    </a:blip>
+                    <a:stretch>
+                      <a:fillRect/>
+                    </a:stretch>
+                  </pic:blipFill>
+                  <pic:spPr>
+                    <a:xfrm>
+                      <a:off x="0" y="0"/>
+                      <a:ext cx="3705225" cy="5991225"/>
+                    </a:xfrm>
+                    <a:prstGeom prst="rect">
+                      <a:avLst/>
+                    </a:prstGeom>
+                  </pic:spPr>
+                </pic:pic>
+              </a:graphicData>
+            </a:graphic>
+          </wp:inline>
+        </w:drawing>
+      </w:r>
+    </w:p>
+    <w:p>
+      <w:pPr>
+        <w:jc w:val="center"/>
+        <w:rPr>
+          <w:lang w:val="en-US"/>
+        </w:rPr>
+      </w:pPr>
+    </w:p>
+    <w:p>
+      <w:pPr>
+        <w:jc w:val="center"/>
+        <w:rPr>
+          <w:lang w:val="en-US"/>
+        </w:rPr>
+      </w:pPr>
+      <w:r>
+        <w:rPr>
+          <w:noProof/>
+          <w:lang w:val="en-US"/>
+        </w:rPr>
+        <w:lastRenderedPageBreak/>
+        <w:drawing>
+          <wp:inline distT="0" distB="0" distL="0" distR="0">
+            <wp:extent cx="3390900" cy="4391025"/>
+            <wp:effectExtent l="0" t="0" r="0" b="9525"/>
+            <wp:docPr id="7" name="Picture 7"/>
+            <wp:cNvGraphicFramePr>
+              <a:graphicFrameLocks xmlns:a="http://schemas.openxmlformats.org/drawingml/2006/main" noChangeAspect="1"/>
+            </wp:cNvGraphicFramePr>
+            <a:graphic xmlns:a="http://schemas.openxmlformats.org/drawingml/2006/main">
+              <a:graphicData uri="http://schemas.openxmlformats.org/drawingml/2006/picture">
+                <pic:pic xmlns:pic="http://schemas.openxmlformats.org/drawingml/2006/picture">
+                  <pic:nvPicPr>
+                    <pic:cNvPr id="7" name="ActivityDiagram3.jpg"/>
+                    <pic:cNvPicPr/>
+                  </pic:nvPicPr>
+                  <pic:blipFill>
+                    <a:blip r:embed="rId12">
+                      <a:extLst>
+                        <a:ext uri="{28A0092B-C50C-407E-A947-70E740481C1C}">
+                          <a14:useLocalDpi xmlns:a14="http://schemas.microsoft.com/office/drawing/2010/main" val="0"/>
+                        </a:ext>
+                      </a:extLst>
+                    </a:blip>
+                    <a:stretch>
+                      <a:fillRect/>
+                    </a:stretch>
+                  </pic:blipFill>
+                  <pic:spPr>
+                    <a:xfrm>
+                      <a:off x="0" y="0"/>
+                      <a:ext cx="3390900" cy="4391025"/>
                     </a:xfrm>
                     <a:prstGeom prst="rect">
                       <a:avLst/>
@@ -7435,6 +7627,56 @@
     </w:sectPr>
   </w:body>
 </w:document>
+</file>
+
+<file path=word/endnotes.xml><?xml version="1.0" encoding="utf-8"?>
+<w:endnotes xmlns:wpc="http://schemas.microsoft.com/office/word/2010/wordprocessingCanvas" xmlns:mc="http://schemas.openxmlformats.org/markup-compatibility/2006" xmlns:o="urn:schemas-microsoft-com:office:office" xmlns:r="http://schemas.openxmlformats.org/officeDocument/2006/relationships" xmlns:m="http://schemas.openxmlformats.org/officeDocument/2006/math" xmlns:v="urn:schemas-microsoft-com:vml" xmlns:wp14="http://schemas.microsoft.com/office/word/2010/wordprocessingDrawing" xmlns:wp="http://schemas.openxmlformats.org/drawingml/2006/wordprocessingDrawing" xmlns:w10="urn:schemas-microsoft-com:office:word" xmlns:w="http://schemas.openxmlformats.org/wordprocessingml/2006/main" xmlns:w14="http://schemas.microsoft.com/office/word/2010/wordml" xmlns:w15="http://schemas.microsoft.com/office/word/2012/wordml" xmlns:wpg="http://schemas.microsoft.com/office/word/2010/wordprocessingGroup" xmlns:wpi="http://schemas.microsoft.com/office/word/2010/wordprocessingInk" xmlns:wne="http://schemas.microsoft.com/office/word/2006/wordml" xmlns:wps="http://schemas.microsoft.com/office/word/2010/wordprocessingShape" mc:Ignorable="w14 w15 wp14">
+  <w:endnote w:type="separator" w:id="-1">
+    <w:p>
+      <w:pPr>
+        <w:spacing w:after="0" w:line="240" w:lineRule="auto"/>
+      </w:pPr>
+      <w:r>
+        <w:separator/>
+      </w:r>
+    </w:p>
+  </w:endnote>
+  <w:endnote w:type="continuationSeparator" w:id="0">
+    <w:p>
+      <w:pPr>
+        <w:spacing w:after="0" w:line="240" w:lineRule="auto"/>
+      </w:pPr>
+      <w:r>
+        <w:continuationSeparator/>
+      </w:r>
+    </w:p>
+  </w:endnote>
+</w:endnotes>
+</file>
+
+<file path=word/footnotes.xml><?xml version="1.0" encoding="utf-8"?>
+<w:footnotes xmlns:wpc="http://schemas.microsoft.com/office/word/2010/wordprocessingCanvas" xmlns:mc="http://schemas.openxmlformats.org/markup-compatibility/2006" xmlns:o="urn:schemas-microsoft-com:office:office" xmlns:r="http://schemas.openxmlformats.org/officeDocument/2006/relationships" xmlns:m="http://schemas.openxmlformats.org/officeDocument/2006/math" xmlns:v="urn:schemas-microsoft-com:vml" xmlns:wp14="http://schemas.microsoft.com/office/word/2010/wordprocessingDrawing" xmlns:wp="http://schemas.openxmlformats.org/drawingml/2006/wordprocessingDrawing" xmlns:w10="urn:schemas-microsoft-com:office:word" xmlns:w="http://schemas.openxmlformats.org/wordprocessingml/2006/main" xmlns:w14="http://schemas.microsoft.com/office/word/2010/wordml" xmlns:w15="http://schemas.microsoft.com/office/word/2012/wordml" xmlns:wpg="http://schemas.microsoft.com/office/word/2010/wordprocessingGroup" xmlns:wpi="http://schemas.microsoft.com/office/word/2010/wordprocessingInk" xmlns:wne="http://schemas.microsoft.com/office/word/2006/wordml" xmlns:wps="http://schemas.microsoft.com/office/word/2010/wordprocessingShape" mc:Ignorable="w14 w15 wp14">
+  <w:footnote w:type="separator" w:id="-1">
+    <w:p>
+      <w:pPr>
+        <w:spacing w:after="0" w:line="240" w:lineRule="auto"/>
+      </w:pPr>
+      <w:r>
+        <w:separator/>
+      </w:r>
+    </w:p>
+  </w:footnote>
+  <w:footnote w:type="continuationSeparator" w:id="0">
+    <w:p>
+      <w:pPr>
+        <w:spacing w:after="0" w:line="240" w:lineRule="auto"/>
+      </w:pPr>
+      <w:r>
+        <w:continuationSeparator/>
+      </w:r>
+    </w:p>
+  </w:footnote>
+</w:footnotes>
 </file>
 
 <file path=word/numbering.xml><?xml version="1.0" encoding="utf-8"?>
@@ -8820,6 +9062,50 @@
       </w:tcPr>
     </w:tblStylePr>
   </w:style>
+  <w:style w:type="paragraph" w:styleId="Header">
+    <w:name w:val="header"/>
+    <w:basedOn w:val="Normal"/>
+    <w:link w:val="HeaderChar"/>
+    <w:uiPriority w:val="99"/>
+    <w:unhideWhenUsed/>
+    <w:rsid w:val="005E3F2E"/>
+    <w:pPr>
+      <w:tabs>
+        <w:tab w:val="center" w:pos="4680"/>
+        <w:tab w:val="right" w:pos="9360"/>
+      </w:tabs>
+      <w:spacing w:after="0" w:line="240" w:lineRule="auto"/>
+    </w:pPr>
+  </w:style>
+  <w:style w:type="character" w:customStyle="1" w:styleId="HeaderChar">
+    <w:name w:val="Header Char"/>
+    <w:basedOn w:val="DefaultParagraphFont"/>
+    <w:link w:val="Header"/>
+    <w:uiPriority w:val="99"/>
+    <w:rsid w:val="005E3F2E"/>
+  </w:style>
+  <w:style w:type="paragraph" w:styleId="Footer">
+    <w:name w:val="footer"/>
+    <w:basedOn w:val="Normal"/>
+    <w:link w:val="FooterChar"/>
+    <w:uiPriority w:val="99"/>
+    <w:unhideWhenUsed/>
+    <w:rsid w:val="005E3F2E"/>
+    <w:pPr>
+      <w:tabs>
+        <w:tab w:val="center" w:pos="4680"/>
+        <w:tab w:val="right" w:pos="9360"/>
+      </w:tabs>
+      <w:spacing w:after="0" w:line="240" w:lineRule="auto"/>
+    </w:pPr>
+  </w:style>
+  <w:style w:type="character" w:customStyle="1" w:styleId="FooterChar">
+    <w:name w:val="Footer Char"/>
+    <w:basedOn w:val="DefaultParagraphFont"/>
+    <w:link w:val="Footer"/>
+    <w:uiPriority w:val="99"/>
+    <w:rsid w:val="005E3F2E"/>
+  </w:style>
 </w:styles>
 </file>
 
